--- a/examples/ollama/test_data/晋控创力产品介绍文字版.docx
+++ b/examples/ollama/test_data/晋控创力产品介绍文字版.docx
@@ -6,6 +6,7 @@
       <w:pPr>
         <w:pStyle w:val="2"/>
       </w:pPr>
+      <w:bookmarkStart w:id="0" w:name="_GoBack"/>
       <w:r>
         <w:rPr>
           <w:rFonts w:hint="eastAsia"/>
@@ -35,7 +36,19 @@
         <w:rPr>
           <w:rFonts w:hint="eastAsia"/>
         </w:rPr>
-        <w:t>晋控创力（山西晋控装备创力智能制造有限公司介绍）成立于2021年9月30日，注册地位于长治市经济技术开发区，注册资本10000万元。公司在煤矿机械领域积极探索智能化、绿色化转型，致力于推动煤机装备升级和制造模式创新。我们希望通过技术创新和工艺优化，提升煤机产品的智能化水平，同时降低能耗与排放，助力行业可持续发展。这一方向既符合国家推动制造业智</w:t>
+        <w:t>晋控创力（山西晋控装备创力智能制造有限公司介绍）成立于2021年9月30日，注册地位于长治市经济技术开发区，注册资本10000万元。公司在煤矿机械领域积极探索智能化、绿色化转型，致力于推动煤机装备升级和制造模式创新。我们希望通过技术创新和工艺优化，提升煤机产品的智能化水平，同时降低能耗与排放，助力行业可持续发展。这一方向既符合国家推动制造业智能化、绿色化升级的政策要求，也是我们立足行业实际、稳步推进产业现代化的重要路径。公司以打造高端智能开采控制技术装备产品为主，研发、制造综采工作面液压支架电液控系统、智能化控制系统、集中供液系统、高端智能乳化液泵站，高端智能喷雾泵站。</w:t>
+      </w:r>
+    </w:p>
+    <w:bookmarkEnd w:id="0"/>
+    <w:p>
+      <w:pPr>
+        <w:pStyle w:val="3"/>
+      </w:pPr>
+      <w:r>
+        <w:rPr>
+          <w:rFonts w:hint="eastAsia"/>
+        </w:rPr>
+        <w:t>创新团队</w:t>
       </w:r>
     </w:p>
     <w:p>
@@ -46,7 +59,7 @@
         <w:rPr>
           <w:rFonts w:hint="eastAsia"/>
         </w:rPr>
-        <w:t>能化、绿色化升级的政策要求，也是我们立足行业实际、稳步推进产业现代化的重要路径。公司以打造高端智能开采控制技术装备产品为主，研发、制造综采工作面液压支架电液控系统、智能化控制系统、集中供液系统、高端智能乳化液泵站，高端智能喷雾泵站。</w:t>
+        <w:t>在智能化与绿色化转型的探索中，我们组建了一支由行业专家指导、中青年技术骨干为主体的研发团队。团队成员兼具专业理论知识和工程实践经验，在煤机装备升级、智能制造等领域持续开展技术创新与应用研究。这支充满活力的团队，正以务实的态度和开放的思维，稳步推进产品优化与工艺改进。在智能化升级与绿色化转型的实践中，我们的研发团队始终关注行业技术前沿，通过持续的技术积累和工程实践，在煤机装备智能化改造、节能降耗工艺优化等领域形成了特色技术优势。团队以市场需求为导向，结合行业发展趋势，为企业产品迭代和工艺改进提供技术支持，助力公司在细分领域稳步提升竞争力。我们的团队始终以技术创新为驱动，通过与高校、科研院所及行业伙伴的开放合作，持续探索煤机智能化和绿色化发展的可行路径。未来，我们将继续深耕专业领域，优化产品性能与生产工艺，为行业转型升级贡献务实解决方案。</w:t>
       </w:r>
     </w:p>
     <w:p>
@@ -57,7 +70,7 @@
         <w:rPr>
           <w:rFonts w:hint="eastAsia"/>
         </w:rPr>
-        <w:t>创新团队</w:t>
+        <w:t>科研实力与成果</w:t>
       </w:r>
     </w:p>
     <w:p>
@@ -68,18 +81,7 @@
         <w:rPr>
           <w:rFonts w:hint="eastAsia"/>
         </w:rPr>
-        <w:t>在智能化与绿色化转型的探索中，我们组建了一支由行业专家指导、中青年技术骨干为主体的研发团队。团队成员兼具专业理论知识和工程实践经验，在煤机装备升级、智能制造等领域持续开展技术创新与应用研究。这支充满活力的团队，正以务实的态度和开放的思维，稳步推进产品优化与工艺改进。在智能化升级与绿色化转型的实践中，我们的研发团队始终关注行业技术前沿，通过持续的技术积累和工程实践，在煤机装备智能化改造、节能降耗工艺优化等领域形成了特色技术优势。团队以市场需求为导向，结合行业发展趋势，为企业产品迭代和工艺改进提供技术支持，助力公司在细分领域稳步提升竞争力。我们的团队始终以技术创新为驱动，通过与高校、科研院所及行业伙伴的开放合作，持续探索煤机智能化和绿色化发展的可行路径。未来，我们将继续深耕专业领域，优化产品性能与生产工艺，为行业转型升级贡献务实解决方案。</w:t>
-      </w:r>
-    </w:p>
-    <w:p>
-      <w:pPr>
-        <w:pStyle w:val="3"/>
-      </w:pPr>
-      <w:r>
-        <w:rPr>
-          <w:rFonts w:hint="eastAsia"/>
-        </w:rPr>
-        <w:t>科研实力与成果</w:t>
+        <w:t>在液压支架用阀、电液控系统、乳化液保障系统和矿山自动化系统领域拥有各种实用技术专利50余项，各类资质及报告证书300余项。公司已建成规模化智能液压控制系统生产基地，具备批量生产液压支架电液控系统、集中供液系统等核心产品的能力，在山西省智能矿山装备领域形成了具有竞争力的产业化规模。我们的研发制造体系覆盖智能电液控系统、集中供液系统、远程供液系统及综采自动化控制系统等产品系列，相关技术水平均达到业内领先地位。</w:t>
       </w:r>
     </w:p>
     <w:p>
@@ -90,7 +92,7 @@
         <w:rPr>
           <w:rFonts w:hint="eastAsia"/>
         </w:rPr>
-        <w:t>在液压支架用阀、电液控系统、乳化液保障系统和矿山自动化系统领域拥有各种实用技术专利50余项，各类资质及报告证书300余项。公司已建成规模化智能液压控制系统生产基地，具备批量生产液压支架电液控系统、集中供液系统等核心产品的能力，在山西省智能矿山装备领域形成了具有竞争力的产业化规模。我们的研发制造体系覆盖智能电液控系统、集中供液系统、远程供液系统及综采自动化控制系统等产品系列，相关技术水平均达到业内领先地位。</w:t>
+        <w:t>公司自主研发的综采工作面液压支架用阀、电液控系统、集中供液系统、远程供液系统、高端智能乳化液泵站、工作面智能化控制系统等智能开采控制技术装备，经过中国煤炭工业协会鉴定，技术水平已处于业内领先地位。</w:t>
       </w:r>
     </w:p>
     <w:p>
@@ -101,19 +103,13 @@
         <w:rPr>
           <w:rFonts w:hint="eastAsia"/>
         </w:rPr>
-        <w:t>公司自主研发的综采工作面液压支架用阀、电液控系统、集中供液系统、远程供液系统、高端智能乳化液泵站、工作面智能化控制系统等智能开采控制技术装备，经过中国煤炭工业协会鉴定，技术水平已处于业内领先地位。</w:t>
+        <w:t>公司致力于提高中国煤矿综采自动化水平、改善煤矿开采安全条件、提高生产效率，持续提高科技创新能力。工作面智能化控制系统等产能规模和技术创新，均居于业内前列。</w:t>
       </w:r>
     </w:p>
     <w:p>
       <w:pPr>
         <w:ind w:firstLine="440" w:firstLineChars="200"/>
       </w:pPr>
-      <w:r>
-        <w:rPr>
-          <w:rFonts w:hint="eastAsia"/>
-        </w:rPr>
-        <w:t>公司致力于提高中国煤矿综采自动化水平、改善煤矿开采安全条件、提高生产效率，持续提高科技创新能力。工作面智能化控制系统等产能规模和技术创新，均居于业内前列。</w:t>
-      </w:r>
     </w:p>
     <w:p>
       <w:pPr>
@@ -124,11 +120,6 @@
       <w:pPr>
         <w:ind w:firstLine="440" w:firstLineChars="200"/>
       </w:pPr>
-    </w:p>
-    <w:p>
-      <w:pPr>
-        <w:ind w:firstLine="440" w:firstLineChars="200"/>
-      </w:pPr>
       <w:r>
         <w:rPr>
           <w:rFonts w:hint="eastAsia"/>
@@ -142,8 +133,6 @@
           <w:rFonts w:hint="eastAsia"/>
         </w:rPr>
       </w:pPr>
-      <w:bookmarkStart w:id="0" w:name="_GoBack"/>
-      <w:bookmarkEnd w:id="0"/>
     </w:p>
     <w:p>
       <w:r>
@@ -995,7 +984,7 @@
     <w:lsdException w:qFormat="1" w:unhideWhenUsed="0" w:uiPriority="10" w:semiHidden="0" w:name="Title"/>
     <w:lsdException w:uiPriority="99" w:name="Closing"/>
     <w:lsdException w:uiPriority="99" w:name="Signature"/>
-    <w:lsdException w:uiPriority="1" w:semiHidden="0" w:name="Default Paragraph Font"/>
+    <w:lsdException w:qFormat="1" w:uiPriority="1" w:semiHidden="0" w:name="Default Paragraph Font"/>
     <w:lsdException w:uiPriority="99" w:name="Body Text"/>
     <w:lsdException w:uiPriority="99" w:name="Body Text Indent"/>
     <w:lsdException w:uiPriority="99" w:name="List Continue"/>
@@ -1417,6 +1406,7 @@
   <w:style w:type="character" w:default="1" w:styleId="14">
     <w:name w:val="Default Paragraph Font"/>
     <w:unhideWhenUsed/>
+    <w:qFormat/>
     <w:uiPriority w:val="1"/>
   </w:style>
   <w:style w:type="table" w:default="1" w:styleId="13">
@@ -1509,6 +1499,7 @@
     <w:basedOn w:val="14"/>
     <w:link w:val="4"/>
     <w:semiHidden/>
+    <w:qFormat/>
     <w:uiPriority w:val="9"/>
     <w:rPr>
       <w:rFonts w:asciiTheme="majorHAnsi" w:hAnsiTheme="majorHAnsi" w:eastAsiaTheme="majorEastAsia" w:cstheme="majorBidi"/>
@@ -1522,6 +1513,7 @@
     <w:basedOn w:val="14"/>
     <w:link w:val="5"/>
     <w:semiHidden/>
+    <w:qFormat/>
     <w:uiPriority w:val="9"/>
     <w:rPr>
       <w:rFonts w:cstheme="majorBidi"/>
@@ -1547,6 +1539,7 @@
     <w:basedOn w:val="14"/>
     <w:link w:val="7"/>
     <w:semiHidden/>
+    <w:qFormat/>
     <w:uiPriority w:val="9"/>
     <w:rPr>
       <w:rFonts w:cstheme="majorBidi"/>
@@ -1560,6 +1553,7 @@
     <w:basedOn w:val="14"/>
     <w:link w:val="8"/>
     <w:semiHidden/>
+    <w:qFormat/>
     <w:uiPriority w:val="9"/>
     <w:rPr>
       <w:rFonts w:cstheme="majorBidi"/>
@@ -1618,6 +1612,7 @@
     <w:name w:val="标题 字符"/>
     <w:basedOn w:val="14"/>
     <w:link w:val="12"/>
+    <w:qFormat/>
     <w:uiPriority w:val="10"/>
     <w:rPr>
       <w:rFonts w:asciiTheme="majorHAnsi" w:hAnsiTheme="majorHAnsi" w:eastAsiaTheme="majorEastAsia" w:cstheme="majorBidi"/>
@@ -1631,6 +1626,7 @@
     <w:name w:val="副标题 字符"/>
     <w:basedOn w:val="14"/>
     <w:link w:val="11"/>
+    <w:qFormat/>
     <w:uiPriority w:val="11"/>
     <w:rPr>
       <w:rFonts w:asciiTheme="majorHAnsi" w:hAnsiTheme="majorHAnsi" w:eastAsiaTheme="majorEastAsia" w:cstheme="majorBidi"/>
@@ -1677,6 +1673,7 @@
     <w:name w:val="引用 字符"/>
     <w:basedOn w:val="14"/>
     <w:link w:val="26"/>
+    <w:qFormat/>
     <w:uiPriority w:val="29"/>
     <w:rPr>
       <w:i/>
@@ -1739,6 +1736,7 @@
     <w:name w:val="明显引用 字符"/>
     <w:basedOn w:val="14"/>
     <w:link w:val="30"/>
+    <w:qFormat/>
     <w:uiPriority w:val="30"/>
     <w:rPr>
       <w:i/>

--- a/examples/ollama/test_data/晋控创力产品介绍文字版.docx
+++ b/examples/ollama/test_data/晋控创力产品介绍文字版.docx
@@ -6,120 +6,113 @@
       <w:pPr>
         <w:pStyle w:val="2"/>
       </w:pPr>
+      <w:r>
+        <w:rPr>
+          <w:rFonts w:hint="eastAsia"/>
+        </w:rPr>
+        <w:t>山西晋控装备创力智能制造有限公司(晋控创力)</w:t>
+      </w:r>
+    </w:p>
+    <w:p>
+      <w:pPr>
+        <w:pStyle w:val="3"/>
+        <w:rPr>
+          <w:rFonts w:hint="eastAsia"/>
+        </w:rPr>
+      </w:pPr>
+      <w:r>
+        <w:rPr>
+          <w:rFonts w:hint="eastAsia"/>
+        </w:rPr>
+        <w:t>公司介绍</w:t>
+      </w:r>
+    </w:p>
+    <w:p>
+      <w:pPr>
+        <w:ind w:firstLine="440" w:firstLineChars="200"/>
+      </w:pPr>
+      <w:r>
+        <w:rPr>
+          <w:rFonts w:hint="eastAsia"/>
+        </w:rPr>
+        <w:t>晋控创力（山西晋控装备创力智能制造有限公司介绍）成立于2021年9月30日，注册地位于长治市经济技术开发区，注册资本10000万元。公司在煤矿机械领域积极探索智能化、绿色化转型，致力于推动煤机装备升级和制造模式创新。我们希望通过技术创新和工艺优化，提升煤机产品的智能化水平，同时降低能耗与排放，助力行业可持续发展。这一方向既符合国家推动制造业智能化、绿色化升级的政策要求，也是我们立足行业实际、稳步推进产业现代化的重要路径。公司以打造高端智能开采控制技术装备产品为主，研发、制造综采工作面液压支架电液控系统、智能化控制系统、集中供液系统、高端智能乳化液泵站，高端智能喷雾泵站。</w:t>
+      </w:r>
+    </w:p>
+    <w:p>
+      <w:pPr>
+        <w:pStyle w:val="3"/>
+      </w:pPr>
+      <w:r>
+        <w:rPr>
+          <w:rFonts w:hint="eastAsia"/>
+        </w:rPr>
+        <w:t>创新团队</w:t>
+      </w:r>
+    </w:p>
+    <w:p>
+      <w:pPr>
+        <w:ind w:firstLine="440" w:firstLineChars="200"/>
+      </w:pPr>
+      <w:r>
+        <w:rPr>
+          <w:rFonts w:hint="eastAsia"/>
+        </w:rPr>
+        <w:t>在智能化与绿色化转型的探索中，我们组建了一支由行业专家指导、中青年技术骨干为主体的研发团队。团队成员兼具专业理论知识和工程实践经验，在煤机装备升级、智能制造等领域持续开展技术创新与应用研究。这支充满活力的团队，正以务实的态度和开放的思维，稳步推进产品优化与工艺改进。在智能化升级与绿色化转型的实践中，我们的研发团队始终关注行业技术前沿，通过持续的技术积累和工程实践，在煤机装备智能化改造、节能降耗工艺优化等领域形成了特色技术优势。团队以市场需求为导向，结合行业发展趋势，为企业产品迭代和工艺改进提供技术支持，助力公司在细分领域稳步提升竞争力。我们的团队始终以技术创新为驱动，通过与高校、科研院所及行业伙伴的开放合作，持续探索煤机智能化和绿色化发展的可行路径。未来，我们将继续深耕专业领域，优化产品性能与生产工艺，为行业转型升级贡献务实解决方案。</w:t>
+      </w:r>
+    </w:p>
+    <w:p>
+      <w:pPr>
+        <w:pStyle w:val="3"/>
+      </w:pPr>
+      <w:r>
+        <w:rPr>
+          <w:rFonts w:hint="eastAsia"/>
+        </w:rPr>
+        <w:t>科研实力与成果</w:t>
+      </w:r>
+    </w:p>
+    <w:p>
+      <w:pPr>
+        <w:ind w:firstLine="440" w:firstLineChars="200"/>
+      </w:pPr>
+      <w:r>
+        <w:rPr>
+          <w:rFonts w:hint="eastAsia"/>
+        </w:rPr>
+        <w:t>在液压支架用阀、电液控系统、乳化液保障系统和矿山自动化系统领域拥有各种实用技术专利50余项，各类资质及报告证书300余项。公司已建成规模化智能液压控制系统生产基地，具备批量生产液压支架电液控系统、集中供液系统等核心产品的能力，在山西省智能矿山装备领域形成了具有竞争力的产业化规模。我们的研发制造体系覆盖智能电液控系统、集中供液系统、远程供液系统及综采自动化控制系统等产品系列，相关技术水平均达到业内领先地位。</w:t>
+      </w:r>
+    </w:p>
+    <w:p>
+      <w:pPr>
+        <w:ind w:firstLine="440" w:firstLineChars="200"/>
+      </w:pPr>
+      <w:r>
+        <w:rPr>
+          <w:rFonts w:hint="eastAsia"/>
+        </w:rPr>
+        <w:t>公司自主研发的综采工作面液压支架用阀、电液控系统、集中供液系统、远程供液系统、高端智能乳化液泵站、工作面智能化控制系统等智能开采控制技术装备，经过中国煤炭工业协会鉴定，技术水平已处于业内领先地位。</w:t>
+      </w:r>
+    </w:p>
+    <w:p>
+      <w:pPr>
+        <w:ind w:firstLine="440" w:firstLineChars="200"/>
+        <w:rPr>
+          <w:rFonts w:hint="eastAsia"/>
+        </w:rPr>
+      </w:pPr>
+      <w:r>
+        <w:rPr>
+          <w:rFonts w:hint="eastAsia"/>
+        </w:rPr>
+        <w:t>公司致力于提高中国煤矿综采自动化水平、改善煤矿开采安全条件、提高生产效率，持续提高科技创新能力。工作面智能化控制系统等产能规模和技术创新，均居于业内前列。</w:t>
+      </w:r>
+    </w:p>
+    <w:p>
+      <w:pPr>
+        <w:ind w:firstLine="440" w:firstLineChars="200"/>
+      </w:pPr>
       <w:bookmarkStart w:id="0" w:name="_GoBack"/>
-      <w:r>
-        <w:rPr>
-          <w:rFonts w:hint="eastAsia"/>
-        </w:rPr>
-        <w:t>山西晋控装备创力智能制造有限公司(晋控创力)</w:t>
-      </w:r>
-    </w:p>
-    <w:p>
-      <w:pPr>
-        <w:pStyle w:val="3"/>
-        <w:rPr>
-          <w:rFonts w:hint="eastAsia"/>
-        </w:rPr>
-      </w:pPr>
-      <w:r>
-        <w:rPr>
-          <w:rFonts w:hint="eastAsia"/>
-        </w:rPr>
-        <w:t>公司介绍</w:t>
-      </w:r>
-    </w:p>
-    <w:p>
-      <w:pPr>
-        <w:ind w:firstLine="440" w:firstLineChars="200"/>
-      </w:pPr>
-      <w:r>
-        <w:rPr>
-          <w:rFonts w:hint="eastAsia"/>
-        </w:rPr>
-        <w:t>晋控创力（山西晋控装备创力智能制造有限公司介绍）成立于2021年9月30日，注册地位于长治市经济技术开发区，注册资本10000万元。公司在煤矿机械领域积极探索智能化、绿色化转型，致力于推动煤机装备升级和制造模式创新。我们希望通过技术创新和工艺优化，提升煤机产品的智能化水平，同时降低能耗与排放，助力行业可持续发展。这一方向既符合国家推动制造业智能化、绿色化升级的政策要求，也是我们立足行业实际、稳步推进产业现代化的重要路径。公司以打造高端智能开采控制技术装备产品为主，研发、制造综采工作面液压支架电液控系统、智能化控制系统、集中供液系统、高端智能乳化液泵站，高端智能喷雾泵站。</w:t>
-      </w:r>
-    </w:p>
-    <w:bookmarkEnd w:id="0"/>
-    <w:p>
-      <w:pPr>
-        <w:pStyle w:val="3"/>
-      </w:pPr>
-      <w:r>
-        <w:rPr>
-          <w:rFonts w:hint="eastAsia"/>
-        </w:rPr>
-        <w:t>创新团队</w:t>
-      </w:r>
-    </w:p>
-    <w:p>
-      <w:pPr>
-        <w:ind w:firstLine="440" w:firstLineChars="200"/>
-      </w:pPr>
-      <w:r>
-        <w:rPr>
-          <w:rFonts w:hint="eastAsia"/>
-        </w:rPr>
-        <w:t>在智能化与绿色化转型的探索中，我们组建了一支由行业专家指导、中青年技术骨干为主体的研发团队。团队成员兼具专业理论知识和工程实践经验，在煤机装备升级、智能制造等领域持续开展技术创新与应用研究。这支充满活力的团队，正以务实的态度和开放的思维，稳步推进产品优化与工艺改进。在智能化升级与绿色化转型的实践中，我们的研发团队始终关注行业技术前沿，通过持续的技术积累和工程实践，在煤机装备智能化改造、节能降耗工艺优化等领域形成了特色技术优势。团队以市场需求为导向，结合行业发展趋势，为企业产品迭代和工艺改进提供技术支持，助力公司在细分领域稳步提升竞争力。我们的团队始终以技术创新为驱动，通过与高校、科研院所及行业伙伴的开放合作，持续探索煤机智能化和绿色化发展的可行路径。未来，我们将继续深耕专业领域，优化产品性能与生产工艺，为行业转型升级贡献务实解决方案。</w:t>
-      </w:r>
-    </w:p>
-    <w:p>
-      <w:pPr>
-        <w:pStyle w:val="3"/>
-      </w:pPr>
-      <w:r>
-        <w:rPr>
-          <w:rFonts w:hint="eastAsia"/>
-        </w:rPr>
-        <w:t>科研实力与成果</w:t>
-      </w:r>
-    </w:p>
-    <w:p>
-      <w:pPr>
-        <w:ind w:firstLine="440" w:firstLineChars="200"/>
-      </w:pPr>
-      <w:r>
-        <w:rPr>
-          <w:rFonts w:hint="eastAsia"/>
-        </w:rPr>
-        <w:t>在液压支架用阀、电液控系统、乳化液保障系统和矿山自动化系统领域拥有各种实用技术专利50余项，各类资质及报告证书300余项。公司已建成规模化智能液压控制系统生产基地，具备批量生产液压支架电液控系统、集中供液系统等核心产品的能力，在山西省智能矿山装备领域形成了具有竞争力的产业化规模。我们的研发制造体系覆盖智能电液控系统、集中供液系统、远程供液系统及综采自动化控制系统等产品系列，相关技术水平均达到业内领先地位。</w:t>
-      </w:r>
-    </w:p>
-    <w:p>
-      <w:pPr>
-        <w:ind w:firstLine="440" w:firstLineChars="200"/>
-      </w:pPr>
-      <w:r>
-        <w:rPr>
-          <w:rFonts w:hint="eastAsia"/>
-        </w:rPr>
-        <w:t>公司自主研发的综采工作面液压支架用阀、电液控系统、集中供液系统、远程供液系统、高端智能乳化液泵站、工作面智能化控制系统等智能开采控制技术装备，经过中国煤炭工业协会鉴定，技术水平已处于业内领先地位。</w:t>
-      </w:r>
-    </w:p>
-    <w:p>
-      <w:pPr>
-        <w:ind w:firstLine="440" w:firstLineChars="200"/>
-      </w:pPr>
-      <w:r>
-        <w:rPr>
-          <w:rFonts w:hint="eastAsia"/>
-        </w:rPr>
-        <w:t>公司致力于提高中国煤矿综采自动化水平、改善煤矿开采安全条件、提高生产效率，持续提高科技创新能力。工作面智能化控制系统等产能规模和技术创新，均居于业内前列。</w:t>
-      </w:r>
-    </w:p>
-    <w:p>
-      <w:pPr>
-        <w:ind w:firstLine="440" w:firstLineChars="200"/>
-      </w:pPr>
-    </w:p>
-    <w:p>
-      <w:pPr>
-        <w:ind w:firstLine="440" w:firstLineChars="200"/>
-      </w:pPr>
-    </w:p>
-    <w:p>
-      <w:pPr>
-        <w:ind w:firstLine="440" w:firstLineChars="200"/>
-      </w:pPr>
+      <w:bookmarkEnd w:id="0"/>
       <w:r>
         <w:rPr>
           <w:rFonts w:hint="eastAsia"/>
@@ -201,14 +194,15 @@
       <w:pPr>
         <w:ind w:left="360"/>
         <w:rPr>
-          <w:rFonts w:hint="eastAsia"/>
-        </w:rPr>
-      </w:pPr>
-      <w:r>
-        <w:rPr>
-          <w:rFonts w:hint="eastAsia"/>
-        </w:rPr>
-        <w:t>由于自动化工作面的高度集成，各种子系统信息在集控中心和井上调度室汇集，对于对其它系统有关连的子系统，可以在第一时间获知相关子系统的信息，无需通过话机或人工的方式再确认，可以大幅节省工作时间，有效提高工作效率。←</w:t>
+          <w:rFonts w:hint="eastAsia" w:eastAsiaTheme="minorEastAsia"/>
+          <w:lang w:eastAsia="zh-CN"/>
+        </w:rPr>
+      </w:pPr>
+      <w:r>
+        <w:rPr>
+          <w:rFonts w:hint="eastAsia"/>
+        </w:rPr>
+        <w:t>由于自动化工作面的高度集成，各种子系统信息在集控中心和井上调度室汇集，对于对其它系统有关连的子系统，可以在第一时间获知相关子系统的信息，无需通过话机或人工的方式再确认，可以大幅节省工作时间，有效提高工作效率。</w:t>
       </w:r>
     </w:p>
     <w:p>
@@ -282,14 +276,15 @@
     <w:p>
       <w:pPr>
         <w:rPr>
-          <w:rFonts w:hint="eastAsia"/>
-        </w:rPr>
-      </w:pPr>
-      <w:r>
-        <w:rPr>
-          <w:rFonts w:hint="eastAsia"/>
-        </w:rPr>
-        <w:t>本电磁先导阀是由两组电磁铁驱动的二位三通换向阀组成的。本阀具有体积小、性能可靠、能耗低、维修方便等优点，本阀可单独使用或和电液控换向阀配套使用。←</w:t>
+          <w:rFonts w:hint="eastAsia" w:eastAsiaTheme="minorEastAsia"/>
+          <w:lang w:eastAsia="zh-CN"/>
+        </w:rPr>
+      </w:pPr>
+      <w:r>
+        <w:rPr>
+          <w:rFonts w:hint="eastAsia"/>
+        </w:rPr>
+        <w:t>本电磁先导阀是由两组电磁铁驱动的二位三通换向阀组成的。本阀具有体积小、性能可靠、能耗低、维修方便等优点，本阀可单独使用或和电液控换向阀配套使用。</w:t>
       </w:r>
     </w:p>
     <w:p>
@@ -334,27 +329,29 @@
     <w:p>
       <w:pPr>
         <w:rPr>
-          <w:rFonts w:hint="eastAsia"/>
-        </w:rPr>
-      </w:pPr>
-      <w:r>
-        <w:rPr>
-          <w:rFonts w:hint="eastAsia"/>
-        </w:rPr>
-        <w:t>工作电流:≤120mA←</w:t>
-      </w:r>
-    </w:p>
-    <w:p>
-      <w:pPr>
-        <w:rPr>
-          <w:rFonts w:hint="eastAsia"/>
-        </w:rPr>
-      </w:pPr>
-      <w:r>
-        <w:rPr>
-          <w:rFonts w:hint="eastAsia"/>
-        </w:rPr>
-        <w:t>电器接头:M12(圆头)←</w:t>
+          <w:rFonts w:hint="eastAsia" w:eastAsiaTheme="minorEastAsia"/>
+          <w:lang w:eastAsia="zh-CN"/>
+        </w:rPr>
+      </w:pPr>
+      <w:r>
+        <w:rPr>
+          <w:rFonts w:hint="eastAsia"/>
+        </w:rPr>
+        <w:t>工作电流:≤120mA</w:t>
+      </w:r>
+    </w:p>
+    <w:p>
+      <w:pPr>
+        <w:rPr>
+          <w:rFonts w:hint="eastAsia" w:eastAsiaTheme="minorEastAsia"/>
+          <w:lang w:eastAsia="zh-CN"/>
+        </w:rPr>
+      </w:pPr>
+      <w:r>
+        <w:rPr>
+          <w:rFonts w:hint="eastAsia"/>
+        </w:rPr>
+        <w:t>电器接头:M12(圆头)</w:t>
       </w:r>
     </w:p>
     <w:p>
@@ -468,33 +465,21 @@
         <w:rPr>
           <w:rFonts w:hint="eastAsia"/>
         </w:rPr>
-        <w:t>KDW127112隔爆兼本安型直流稳压电源为矿用隔爆兼本安型，适用于煤矿井下，将127V交流电转化为12V直流电。←</w:t>
-      </w:r>
-    </w:p>
-    <w:p>
-      <w:pPr>
-        <w:rPr>
-          <w:rFonts w:hint="eastAsia"/>
-        </w:rPr>
-      </w:pPr>
-      <w:r>
-        <w:rPr>
-          <w:rFonts w:hint="eastAsia"/>
-        </w:rPr>
-        <w:t>具有电源输入范围宽，双重过流、过压和短路保护功能，并且在故障排除后能自动恢复供电。</w:t>
-      </w:r>
-    </w:p>
-    <w:p>
-      <w:pPr>
-        <w:rPr>
-          <w:rFonts w:hint="eastAsia"/>
-        </w:rPr>
-      </w:pPr>
-      <w:r>
-        <w:rPr>
-          <w:rFonts w:hint="eastAsia"/>
-        </w:rPr>
-        <w:t>输入电压:AC127V←</w:t>
+        <w:t>KDW127112隔爆兼本安型直流稳压电源为矿用隔爆兼本安型，适用于煤矿井下，将127V交流电转化为12V直流电。具有电源输入范围宽，双重过流、过压和短路保护功能，并且在故障排除后能自动恢复供电。</w:t>
+      </w:r>
+    </w:p>
+    <w:p>
+      <w:pPr>
+        <w:rPr>
+          <w:rFonts w:hint="eastAsia" w:eastAsiaTheme="minorEastAsia"/>
+          <w:lang w:eastAsia="zh-CN"/>
+        </w:rPr>
+      </w:pPr>
+      <w:r>
+        <w:rPr>
+          <w:rFonts w:hint="eastAsia"/>
+        </w:rPr>
+        <w:t>输入电压:AC127V</w:t>
       </w:r>
     </w:p>
     <w:p>
@@ -526,40 +511,43 @@
     <w:p>
       <w:pPr>
         <w:rPr>
-          <w:rFonts w:hint="eastAsia"/>
-        </w:rPr>
-      </w:pPr>
-      <w:r>
-        <w:rPr>
-          <w:rFonts w:hint="eastAsia"/>
-        </w:rPr>
-        <w:t>偏离值:≤5%←</w:t>
-      </w:r>
-    </w:p>
-    <w:p>
-      <w:pPr>
-        <w:rPr>
-          <w:rFonts w:hint="eastAsia"/>
-        </w:rPr>
-      </w:pPr>
-      <w:r>
-        <w:rPr>
-          <w:rFonts w:hint="eastAsia"/>
-        </w:rPr>
-        <w:t>负载效应:≤5%←</w:t>
-      </w:r>
-    </w:p>
-    <w:p>
-      <w:pPr>
-        <w:rPr>
-          <w:rFonts w:hint="eastAsia"/>
-        </w:rPr>
-      </w:pPr>
-      <w:r>
-        <w:rPr>
-          <w:rFonts w:hint="eastAsia"/>
-        </w:rPr>
-        <w:t>源效应:≤5%←</w:t>
+          <w:rFonts w:hint="eastAsia" w:eastAsiaTheme="minorEastAsia"/>
+          <w:lang w:eastAsia="zh-CN"/>
+        </w:rPr>
+      </w:pPr>
+      <w:r>
+        <w:rPr>
+          <w:rFonts w:hint="eastAsia"/>
+        </w:rPr>
+        <w:t>偏离值:≤5%</w:t>
+      </w:r>
+    </w:p>
+    <w:p>
+      <w:pPr>
+        <w:rPr>
+          <w:rFonts w:hint="eastAsia" w:eastAsiaTheme="minorEastAsia"/>
+          <w:lang w:eastAsia="zh-CN"/>
+        </w:rPr>
+      </w:pPr>
+      <w:r>
+        <w:rPr>
+          <w:rFonts w:hint="eastAsia"/>
+        </w:rPr>
+        <w:t>负载效应:≤5%</w:t>
+      </w:r>
+    </w:p>
+    <w:p>
+      <w:pPr>
+        <w:rPr>
+          <w:rFonts w:hint="eastAsia" w:eastAsiaTheme="minorEastAsia"/>
+          <w:lang w:eastAsia="zh-CN"/>
+        </w:rPr>
+      </w:pPr>
+      <w:r>
+        <w:rPr>
+          <w:rFonts w:hint="eastAsia"/>
+        </w:rPr>
+        <w:t>源效应:≤5%</w:t>
       </w:r>
     </w:p>
     <w:p>
@@ -578,14 +566,15 @@
     <w:p>
       <w:pPr>
         <w:rPr>
-          <w:rFonts w:hint="eastAsia"/>
-        </w:rPr>
-      </w:pPr>
-      <w:r>
-        <w:rPr>
-          <w:rFonts w:hint="eastAsia"/>
-        </w:rPr>
-        <w:t>过压保护值:≤12.5V←</w:t>
+          <w:rFonts w:hint="eastAsia" w:eastAsiaTheme="minorEastAsia"/>
+          <w:lang w:eastAsia="zh-CN"/>
+        </w:rPr>
+      </w:pPr>
+      <w:r>
+        <w:rPr>
+          <w:rFonts w:hint="eastAsia"/>
+        </w:rPr>
+        <w:t>过压保护值:≤12.5V</w:t>
       </w:r>
     </w:p>
     <w:p>
@@ -615,11 +604,17 @@
       </w:r>
     </w:p>
     <w:p>
-      <w:r>
-        <w:rPr>
-          <w:rFonts w:hint="eastAsia"/>
-        </w:rPr>
-        <w:t>防爆标志:Exd[ib]lMb←</w:t>
+      <w:pPr>
+        <w:rPr>
+          <w:rFonts w:hint="eastAsia" w:eastAsiaTheme="minorEastAsia"/>
+          <w:lang w:eastAsia="zh-CN"/>
+        </w:rPr>
+      </w:pPr>
+      <w:r>
+        <w:rPr>
+          <w:rFonts w:hint="eastAsia"/>
+        </w:rPr>
+        <w:t>防爆标志:Exd[ib]lMb</w:t>
       </w:r>
     </w:p>
     <w:p/>
@@ -631,13 +626,6 @@
         </w:rPr>
         <w:t>FHJ12矿用本安型键盘为矿用本安型，适用于煤矿  井下，通过按键输入指令并发送给控制器执行相应功能 ,能让工作人员在安全区域控制和操作控制器。</w:t>
       </w:r>
-    </w:p>
-    <w:p>
-      <w:pPr>
-        <w:rPr>
-          <w:rFonts w:hint="eastAsia"/>
-        </w:rPr>
-      </w:pPr>
     </w:p>
     <w:p>
       <w:pPr>
@@ -1022,7 +1010,7 @@
     <w:lsdException w:uiPriority="99" w:name="HTML Sample"/>
     <w:lsdException w:uiPriority="99" w:name="HTML Typewriter"/>
     <w:lsdException w:uiPriority="99" w:name="HTML Variable"/>
-    <w:lsdException w:uiPriority="99" w:name="Normal Table"/>
+    <w:lsdException w:qFormat="1" w:uiPriority="99" w:name="Normal Table"/>
     <w:lsdException w:uiPriority="99" w:name="annotation subject"/>
     <w:lsdException w:uiPriority="99" w:name="Table Simple 1"/>
     <w:lsdException w:uiPriority="99" w:name="Table Simple 2"/>
@@ -1413,6 +1401,7 @@
     <w:name w:val="Normal Table"/>
     <w:semiHidden/>
     <w:unhideWhenUsed/>
+    <w:qFormat/>
     <w:uiPriority w:val="99"/>
     <w:tblPr>
       <w:tblCellMar>
@@ -1473,6 +1462,7 @@
     <w:name w:val="标题 1 字符"/>
     <w:basedOn w:val="14"/>
     <w:link w:val="2"/>
+    <w:qFormat/>
     <w:uiPriority w:val="9"/>
     <w:rPr>
       <w:rFonts w:asciiTheme="majorHAnsi" w:hAnsiTheme="majorHAnsi" w:eastAsiaTheme="majorEastAsia" w:cstheme="majorBidi"/>
@@ -1486,6 +1476,7 @@
     <w:basedOn w:val="14"/>
     <w:link w:val="3"/>
     <w:semiHidden/>
+    <w:qFormat/>
     <w:uiPriority w:val="9"/>
     <w:rPr>
       <w:rFonts w:asciiTheme="majorHAnsi" w:hAnsiTheme="majorHAnsi" w:eastAsiaTheme="majorEastAsia" w:cstheme="majorBidi"/>
@@ -1527,6 +1518,7 @@
     <w:basedOn w:val="14"/>
     <w:link w:val="6"/>
     <w:semiHidden/>
+    <w:qFormat/>
     <w:uiPriority w:val="9"/>
     <w:rPr>
       <w:rFonts w:cstheme="majorBidi"/>
@@ -1575,6 +1567,7 @@
     <w:basedOn w:val="14"/>
     <w:link w:val="9"/>
     <w:semiHidden/>
+    <w:qFormat/>
     <w:uiPriority w:val="9"/>
     <w:rPr>
       <w:rFonts w:cstheme="majorBidi"/>
@@ -1594,6 +1587,7 @@
     <w:basedOn w:val="14"/>
     <w:link w:val="10"/>
     <w:semiHidden/>
+    <w:qFormat/>
     <w:uiPriority w:val="9"/>
     <w:rPr>
       <w:rFonts w:eastAsiaTheme="majorEastAsia" w:cstheme="majorBidi"/>
